--- a/tests/org.obeonetwork.m2doc.tests/resources-migration/version_3/conditional/inferedTypeInThen/inferedTypeInThen-migrated-expected.docx
+++ b/tests/org.obeonetwork.m2doc.tests/resources-migration/version_3/conditional/inferedTypeInThen/inferedTypeInThen-migrated-expected.docx
@@ -45,6 +45,9 @@
       </w:pPr>
       <w:r>
         <w:t>{m:</w:t>
+      </w:r>
+      <w:r>
+        <w:t xml:space="preserve"> </w:t>
       </w:r>
       <w:r>
         <w:t xml:space="preserve">self.oclIsKindOf(ecore::EClass)}</w:t>
